--- a/Fase 2/Evidencias Proyecto/Evidencias de documentación/Scrum Intelificio/Sprint Retroespective/Sprint Retrospective 3.docx
+++ b/Fase 2/Evidencias Proyecto/Evidencias de documentación/Scrum Intelificio/Sprint Retroespective/Sprint Retrospective 3.docx
@@ -6,6 +6,7 @@
       <w:pPr>
         <w:jc w:val="center"/>
         <w:rPr>
+          <w:rFonts w:ascii="Lato Black" w:hAnsi="Lato Black"/>
           <w:b/>
           <w:bCs/>
           <w:sz w:val="36"/>
@@ -14,35 +15,212 @@
       </w:pPr>
       <w:r>
         <w:rPr>
+          <w:rFonts w:ascii="Lato Black" w:hAnsi="Lato Black"/>
           <w:b/>
           <w:bCs/>
           <w:sz w:val="36"/>
           <w:szCs w:val="36"/>
         </w:rPr>
-        <w:t>Sprint Retrospective 3</w:t>
-      </w:r>
-    </w:p>
-    <w:p>
-      <w:pPr>
-        <w:jc w:val="center"/>
-        <w:rPr>
+        <w:t xml:space="preserve">Sprint </w:t>
+      </w:r>
+      <w:r>
+        <w:rPr>
+          <w:rFonts w:ascii="Lato Black" w:hAnsi="Lato Black"/>
           <w:b/>
           <w:bCs/>
           <w:sz w:val="36"/>
           <w:szCs w:val="36"/>
         </w:rPr>
-      </w:pPr>
-      <w:proofErr w:type="spellStart"/>
-      <w:r>
-        <w:rPr>
+        <w:t xml:space="preserve">Retrospective </w:t>
+      </w:r>
+      <w:r>
+        <w:rPr>
+          <w:rFonts w:ascii="Lato Black" w:hAnsi="Lato Black"/>
           <w:b/>
           <w:bCs/>
           <w:sz w:val="36"/>
           <w:szCs w:val="36"/>
         </w:rPr>
-        <w:t>Intelificio</w:t>
+        <w:t>3</w:t>
+      </w:r>
+    </w:p>
+    <w:p>
+      <w:pPr>
+        <w:jc w:val="center"/>
+        <w:rPr>
+          <w:rFonts w:ascii="Lato Black" w:hAnsi="Lato Black"/>
+          <w:b/>
+          <w:bCs/>
+          <w:sz w:val="36"/>
+          <w:szCs w:val="36"/>
+        </w:rPr>
+      </w:pPr>
+    </w:p>
+    <w:p>
+      <w:pPr>
+        <w:rPr>
+          <w:b/>
+          <w:bCs/>
+          <w:sz w:val="28"/>
+          <w:szCs w:val="28"/>
+        </w:rPr>
+      </w:pPr>
+      <w:r>
+        <w:rPr>
+          <w:b/>
+          <w:bCs/>
+          <w:sz w:val="28"/>
+          <w:szCs w:val="28"/>
+        </w:rPr>
+        <w:t xml:space="preserve"> 1. Información General:</w:t>
+      </w:r>
+    </w:p>
+    <w:p>
+      <w:pPr>
+        <w:pStyle w:val="ListParagraph"/>
+        <w:numPr>
+          <w:ilvl w:val="0"/>
+          <w:numId w:val="7"/>
+        </w:numPr>
+        <w:spacing w:after="0"/>
+      </w:pPr>
+      <w:r>
+        <w:t>Fecha de realización: 05 de noviembre de 2024</w:t>
+      </w:r>
+    </w:p>
+    <w:p>
+      <w:pPr>
+        <w:pStyle w:val="ListParagraph"/>
+        <w:numPr>
+          <w:ilvl w:val="0"/>
+          <w:numId w:val="7"/>
+        </w:numPr>
+        <w:spacing w:after="0"/>
+      </w:pPr>
+      <w:r>
+        <w:t>Número de sprint: 3</w:t>
+      </w:r>
+    </w:p>
+    <w:p>
+      <w:pPr>
+        <w:pStyle w:val="ListParagraph"/>
+        <w:numPr>
+          <w:ilvl w:val="0"/>
+          <w:numId w:val="7"/>
+        </w:numPr>
+        <w:spacing w:after="0"/>
+      </w:pPr>
+      <w:r>
+        <w:t>Asistentes a la reunión:</w:t>
+      </w:r>
+    </w:p>
+    <w:p>
+      <w:pPr>
+        <w:pStyle w:val="ListParagraph"/>
+        <w:numPr>
+          <w:ilvl w:val="1"/>
+          <w:numId w:val="7"/>
+        </w:numPr>
+      </w:pPr>
+      <w:r>
+        <w:t xml:space="preserve">Jorge Sandoval (Scrum </w:t>
+      </w:r>
+      <w:proofErr w:type="gramStart"/>
+      <w:r>
+        <w:t>Master</w:t>
+      </w:r>
+      <w:proofErr w:type="gramEnd"/>
+      <w:r>
+        <w:t>)</w:t>
+      </w:r>
+    </w:p>
+    <w:p>
+      <w:pPr>
+        <w:pStyle w:val="ListParagraph"/>
+        <w:numPr>
+          <w:ilvl w:val="1"/>
+          <w:numId w:val="7"/>
+        </w:numPr>
+      </w:pPr>
+      <w:r>
+        <w:t>Fabián Jaque (Product Owner)</w:t>
+      </w:r>
+    </w:p>
+    <w:p>
+      <w:pPr>
+        <w:pStyle w:val="ListParagraph"/>
+        <w:numPr>
+          <w:ilvl w:val="1"/>
+          <w:numId w:val="7"/>
+        </w:numPr>
+      </w:pPr>
+      <w:r>
+        <w:t>Vicente Espino</w:t>
+      </w:r>
+      <w:r>
+        <w:t>s</w:t>
+      </w:r>
+      <w:r>
+        <w:t>a (</w:t>
+      </w:r>
+      <w:r>
+        <w:t>Lead</w:t>
+      </w:r>
+      <w:r>
+        <w:t xml:space="preserve"> Develop</w:t>
+      </w:r>
+      <w:r>
+        <w:t>er</w:t>
+      </w:r>
+      <w:r>
+        <w:t>)</w:t>
+      </w:r>
+    </w:p>
+    <w:p>
+      <w:pPr>
+        <w:pStyle w:val="ListParagraph"/>
+        <w:spacing w:after="0"/>
+        <w:ind w:left="1080"/>
+      </w:pPr>
+    </w:p>
+    <w:p>
+      <w:pPr>
+        <w:pStyle w:val="ListParagraph"/>
+        <w:spacing w:after="0"/>
+        <w:ind w:left="1080"/>
+      </w:pPr>
+    </w:p>
+    <w:p>
+      <w:pPr>
+        <w:rPr>
+          <w:b/>
+          <w:bCs/>
+          <w:sz w:val="28"/>
+          <w:szCs w:val="28"/>
+        </w:rPr>
+      </w:pPr>
+      <w:r>
+        <w:rPr>
+          <w:b/>
+          <w:bCs/>
+          <w:sz w:val="28"/>
+          <w:szCs w:val="28"/>
+        </w:rPr>
+        <w:t xml:space="preserve"> 2. Objetivo de la Retrospectiva del Sprint:</w:t>
+      </w:r>
+    </w:p>
+    <w:p>
+      <w:r>
+        <w:t xml:space="preserve">Evaluar el rendimiento del equipo en el Sprint 3, identificando los elementos que funcionaron bien y aquellos que necesitan mejorarse para optimizar el desarrollo en próximos </w:t>
+      </w:r>
+      <w:proofErr w:type="spellStart"/>
+      <w:r>
+        <w:t>sprints</w:t>
       </w:r>
       <w:proofErr w:type="spellEnd"/>
+      <w:r>
+        <w:t>.</w:t>
+      </w:r>
     </w:p>
     <w:p/>
     <w:p>
@@ -50,105 +228,308 @@
         <w:rPr>
           <w:b/>
           <w:bCs/>
-        </w:rPr>
-      </w:pPr>
-      <w:r>
-        <w:rPr>
-          <w:b/>
-          <w:bCs/>
-        </w:rPr>
-        <w:t xml:space="preserve"> 1. Información General:</w:t>
-      </w:r>
-    </w:p>
-    <w:p>
-      <w:r>
-        <w:t xml:space="preserve">- Fecha de realización: </w:t>
-      </w:r>
-      <w:r>
-        <w:t>05</w:t>
-      </w:r>
-      <w:r>
-        <w:t xml:space="preserve"> de </w:t>
-      </w:r>
-      <w:r>
-        <w:t>noviembre</w:t>
-      </w:r>
-      <w:r>
-        <w:t xml:space="preserve"> de 2024</w:t>
-      </w:r>
-    </w:p>
-    <w:p>
-      <w:r>
-        <w:t>- Número de sprint: 3</w:t>
-      </w:r>
-    </w:p>
-    <w:p>
-      <w:r>
-        <w:t>- Asistentes a la reunión:</w:t>
-      </w:r>
-    </w:p>
-    <w:p>
-      <w:pPr>
-        <w:pStyle w:val="Sinespaciado"/>
+          <w:sz w:val="28"/>
+          <w:szCs w:val="28"/>
+        </w:rPr>
+      </w:pPr>
+      <w:r>
+        <w:rPr>
+          <w:b/>
+          <w:bCs/>
+          <w:sz w:val="28"/>
+          <w:szCs w:val="28"/>
+        </w:rPr>
+        <w:t xml:space="preserve"> 3. Pregunta:</w:t>
+      </w:r>
+    </w:p>
+    <w:p>
+      <w:r>
+        <w:t>¿Cuáles fueron los elementos favorables y desfavorables del trabajo realizado en este sprint?</w:t>
+      </w:r>
+    </w:p>
+    <w:p/>
+    <w:p>
+      <w:pPr>
+        <w:rPr>
+          <w:b/>
+          <w:bCs/>
+          <w:sz w:val="28"/>
+          <w:szCs w:val="28"/>
+        </w:rPr>
+      </w:pPr>
+      <w:r>
+        <w:rPr>
+          <w:b/>
+          <w:bCs/>
+          <w:sz w:val="28"/>
+          <w:szCs w:val="28"/>
+        </w:rPr>
+        <w:t xml:space="preserve"> </w:t>
+      </w:r>
+      <w:r>
+        <w:rPr>
+          <w:b/>
+          <w:bCs/>
+          <w:sz w:val="28"/>
+          <w:szCs w:val="28"/>
+        </w:rPr>
+        <w:t xml:space="preserve">4. </w:t>
+      </w:r>
+      <w:r>
+        <w:rPr>
+          <w:b/>
+          <w:bCs/>
+          <w:sz w:val="28"/>
+          <w:szCs w:val="28"/>
+        </w:rPr>
+        <w:t>Reflexiones</w:t>
+      </w:r>
+      <w:r>
+        <w:rPr>
+          <w:b/>
+          <w:bCs/>
+          <w:sz w:val="28"/>
+          <w:szCs w:val="28"/>
+        </w:rPr>
+        <w:t>:</w:t>
+      </w:r>
+    </w:p>
+    <w:p>
+      <w:pPr>
+        <w:rPr>
+          <w:b/>
+          <w:bCs/>
+        </w:rPr>
+      </w:pPr>
+      <w:r>
+        <w:rPr>
+          <w:b/>
+          <w:bCs/>
+        </w:rPr>
+        <w:t xml:space="preserve">- Jorge Sandoval (Scrum </w:t>
+      </w:r>
+      <w:proofErr w:type="gramStart"/>
+      <w:r>
+        <w:rPr>
+          <w:b/>
+          <w:bCs/>
+        </w:rPr>
+        <w:t>Master</w:t>
+      </w:r>
+      <w:proofErr w:type="gramEnd"/>
+      <w:r>
+        <w:rPr>
+          <w:b/>
+          <w:bCs/>
+        </w:rPr>
+        <w:t xml:space="preserve">):  </w:t>
+      </w:r>
+    </w:p>
+    <w:p>
+      <w:pPr>
+        <w:pStyle w:val="ListParagraph"/>
         <w:numPr>
           <w:ilvl w:val="0"/>
           <w:numId w:val="3"/>
         </w:numPr>
-        <w:rPr>
-          <w:lang w:val="en-US"/>
-        </w:rPr>
-      </w:pPr>
-      <w:r>
-        <w:rPr>
-          <w:lang w:val="en-US"/>
-        </w:rPr>
-        <w:t>Jorge Sandoval (Scrum Master)</w:t>
-      </w:r>
-    </w:p>
-    <w:p>
-      <w:pPr>
-        <w:pStyle w:val="Sinespaciado"/>
+      </w:pPr>
+      <w:r>
+        <w:rPr>
+          <w:b/>
+          <w:bCs/>
+        </w:rPr>
+        <w:t>Favorables</w:t>
+      </w:r>
+      <w:r>
+        <w:t xml:space="preserve">: El equipo cumplió con los objetivos del Módulo de Gestión </w:t>
+      </w:r>
+      <w:r>
+        <w:t>Financiera</w:t>
+      </w:r>
+      <w:r>
+        <w:t>. La</w:t>
+      </w:r>
+      <w:r>
+        <w:t>s</w:t>
+      </w:r>
+      <w:r>
+        <w:t xml:space="preserve"> herramienta</w:t>
+      </w:r>
+      <w:r>
+        <w:t>s utilizadas</w:t>
+      </w:r>
+      <w:r>
+        <w:t xml:space="preserve"> facilit</w:t>
+      </w:r>
+      <w:r>
+        <w:t>aron</w:t>
+      </w:r>
+      <w:r>
+        <w:t xml:space="preserve"> el seguimiento de las tareas</w:t>
+      </w:r>
+      <w:r>
+        <w:t xml:space="preserve"> </w:t>
+      </w:r>
+      <w:r>
+        <w:t xml:space="preserve">y las reuniones diarias </w:t>
+      </w:r>
+      <w:r>
+        <w:t xml:space="preserve">ayudaron </w:t>
+      </w:r>
+      <w:r>
+        <w:t>a mantener una buena comunicación y resolución de problemas.</w:t>
+      </w:r>
+    </w:p>
+    <w:p>
+      <w:pPr>
+        <w:pStyle w:val="ListParagraph"/>
+      </w:pPr>
+    </w:p>
+    <w:p>
+      <w:pPr>
+        <w:pStyle w:val="ListParagraph"/>
         <w:numPr>
           <w:ilvl w:val="0"/>
           <w:numId w:val="3"/>
         </w:numPr>
         <w:rPr>
-          <w:lang w:val="en-US"/>
-        </w:rPr>
-      </w:pPr>
-      <w:r>
-        <w:rPr>
-          <w:lang w:val="en-US"/>
-        </w:rPr>
-        <w:t>Fabián Jaque (Product Owner)</w:t>
-      </w:r>
-    </w:p>
-    <w:p>
-      <w:pPr>
-        <w:pStyle w:val="Sinespaciado"/>
+          <w:b/>
+          <w:bCs/>
+        </w:rPr>
+      </w:pPr>
+      <w:r>
+        <w:rPr>
+          <w:b/>
+          <w:bCs/>
+        </w:rPr>
+        <w:t>Desfavorables</w:t>
+      </w:r>
+      <w:r>
+        <w:t>: Hubo retrasos en la implementación de algunas notificaciones debido a problemas de dependencia entre tareas</w:t>
+      </w:r>
+      <w:r>
+        <w:t>,</w:t>
+      </w:r>
+      <w:r>
+        <w:t xml:space="preserve"> </w:t>
+      </w:r>
+      <w:r>
+        <w:rPr>
+          <w:rFonts w:ascii="Calibri" w:eastAsia="Calibri" w:hAnsi="Calibri" w:cs="Calibri"/>
+          <w:b/>
+          <w:bCs/>
+          <w:color w:val="000000" w:themeColor="text1"/>
+        </w:rPr>
+        <w:t>lo que afecto el cumplimiento de los objetivos dentro de plazo, específicamente la</w:t>
+      </w:r>
+      <w:r>
+        <w:rPr>
+          <w:b/>
+          <w:bCs/>
+        </w:rPr>
+        <w:t xml:space="preserve"> notificación de gastos comunes y pagos.</w:t>
+      </w:r>
+    </w:p>
+    <w:p>
+      <w:pPr>
+        <w:pStyle w:val="ListParagraph"/>
+        <w:rPr>
+          <w:b/>
+          <w:bCs/>
+        </w:rPr>
+      </w:pPr>
+    </w:p>
+    <w:p>
+      <w:pPr>
+        <w:rPr>
+          <w:b/>
+          <w:bCs/>
+        </w:rPr>
+      </w:pPr>
+      <w:r>
+        <w:rPr>
+          <w:b/>
+          <w:bCs/>
+        </w:rPr>
+        <w:t xml:space="preserve">- Fabián Jaque (Product Owner):  </w:t>
+      </w:r>
+    </w:p>
+    <w:p>
+      <w:pPr>
+        <w:pStyle w:val="ListParagraph"/>
         <w:numPr>
           <w:ilvl w:val="0"/>
-          <w:numId w:val="3"/>
+          <w:numId w:val="2"/>
         </w:numPr>
       </w:pPr>
       <w:r>
-        <w:t>Vicente Espinoza (</w:t>
+        <w:rPr>
+          <w:b/>
+          <w:bCs/>
+        </w:rPr>
+        <w:t>Favorables</w:t>
+      </w:r>
+      <w:r>
+        <w:t xml:space="preserve">: La implementación de funcionalidades clave para el Administrador y los residentes avanzó </w:t>
+      </w:r>
+      <w:r>
+        <w:t>según</w:t>
+      </w:r>
+      <w:r>
+        <w:t xml:space="preserve"> lo planificado y se cumplieron los requisitos definidos.</w:t>
+      </w:r>
+    </w:p>
+    <w:p>
+      <w:pPr>
+        <w:pStyle w:val="ListParagraph"/>
+      </w:pPr>
+    </w:p>
+    <w:p>
+      <w:pPr>
+        <w:pStyle w:val="ListParagraph"/>
+        <w:numPr>
+          <w:ilvl w:val="0"/>
+          <w:numId w:val="2"/>
+        </w:numPr>
+      </w:pPr>
+      <w:r>
+        <w:rPr>
+          <w:b/>
+          <w:bCs/>
+        </w:rPr>
+        <w:t>Desfavorables</w:t>
+      </w:r>
+      <w:r>
+        <w:t xml:space="preserve">: Aún </w:t>
+      </w:r>
+      <w:r>
+        <w:t>es posible</w:t>
+      </w:r>
+      <w:r>
+        <w:t xml:space="preserve"> mejorar la estimación de tiempos, ya que algunas tareas tomaron más de lo previsto, lo </w:t>
+      </w:r>
+      <w:r>
+        <w:t>que</w:t>
+      </w:r>
+      <w:r>
+        <w:t xml:space="preserve"> puede afectar la carga de trabajo en </w:t>
+      </w:r>
+      <w:r>
+        <w:t xml:space="preserve">los </w:t>
+      </w:r>
+      <w:r>
+        <w:t>próximos</w:t>
+      </w:r>
+      <w:r>
+        <w:t xml:space="preserve"> </w:t>
       </w:r>
       <w:proofErr w:type="spellStart"/>
       <w:r>
-        <w:t>Team</w:t>
+        <w:t>sprints</w:t>
       </w:r>
       <w:proofErr w:type="spellEnd"/>
       <w:r>
-        <w:t xml:space="preserve"> </w:t>
-      </w:r>
-      <w:proofErr w:type="spellStart"/>
-      <w:r>
-        <w:t>Development</w:t>
-      </w:r>
-      <w:proofErr w:type="spellEnd"/>
-      <w:r>
-        <w:t>)</w:t>
+        <w:t>.</w:t>
       </w:r>
     </w:p>
     <w:p/>
@@ -164,149 +545,43 @@
           <w:b/>
           <w:bCs/>
         </w:rPr>
-        <w:t xml:space="preserve"> 2. Objetivo de la Retrospectiva del Sprint:</w:t>
-      </w:r>
-    </w:p>
-    <w:p>
-      <w:r>
-        <w:t xml:space="preserve">Evaluar el rendimiento del equipo en el Sprint 3, identificando los elementos que funcionaron bien y aquellos que necesitan mejorarse para optimizar el desarrollo en próximos </w:t>
-      </w:r>
-      <w:proofErr w:type="spellStart"/>
-      <w:r>
-        <w:t>sprints</w:t>
-      </w:r>
-      <w:proofErr w:type="spellEnd"/>
-      <w:r>
-        <w:t>.</w:t>
-      </w:r>
-    </w:p>
-    <w:p>
-      <w:pPr>
-        <w:rPr>
-          <w:b/>
-          <w:bCs/>
-        </w:rPr>
-      </w:pPr>
-      <w:r>
-        <w:rPr>
-          <w:b/>
-          <w:bCs/>
-        </w:rPr>
-        <w:t xml:space="preserve"> 3. Pregunta:</w:t>
-      </w:r>
-    </w:p>
-    <w:p>
-      <w:r>
-        <w:t>¿Cuáles fueron los elementos favorables y desfavorables del trabajo realizado en este sprint?</w:t>
-      </w:r>
-    </w:p>
-    <w:p>
-      <w:pPr>
-        <w:rPr>
-          <w:b/>
-          <w:bCs/>
-          <w:lang w:val="en-US"/>
-        </w:rPr>
-      </w:pPr>
-      <w:r>
-        <w:rPr>
-          <w:b/>
-          <w:bCs/>
-          <w:lang w:val="en-US"/>
-        </w:rPr>
-        <w:t xml:space="preserve"> 4. </w:t>
-      </w:r>
-      <w:proofErr w:type="spellStart"/>
-      <w:r>
-        <w:rPr>
-          <w:b/>
-          <w:bCs/>
-          <w:lang w:val="en-US"/>
-        </w:rPr>
-        <w:t>Reflexiones</w:t>
-      </w:r>
-      <w:proofErr w:type="spellEnd"/>
-      <w:r>
-        <w:rPr>
-          <w:b/>
-          <w:bCs/>
-          <w:lang w:val="en-US"/>
-        </w:rPr>
-        <w:t>:</w:t>
-      </w:r>
-    </w:p>
-    <w:p>
-      <w:pPr>
-        <w:rPr>
-          <w:b/>
-          <w:bCs/>
-          <w:lang w:val="en-US"/>
-        </w:rPr>
-      </w:pPr>
-      <w:r>
-        <w:rPr>
-          <w:b/>
-          <w:bCs/>
-          <w:lang w:val="en-US"/>
-        </w:rPr>
-        <w:t xml:space="preserve">- Jorge Sandoval (Scrum Master):  </w:t>
-      </w:r>
-    </w:p>
-    <w:p>
-      <w:r>
-        <w:rPr>
-          <w:lang w:val="en-US"/>
-        </w:rPr>
-        <w:t xml:space="preserve">  </w:t>
-      </w:r>
-      <w:r>
-        <w:t>- Favorables: El equipo cumplió con los objetivos del Módulo de Gestión de Pagos y Multas. La herramienta JIRA facilitó el seguimiento de las tareas, y las reuniones diarias contribuyeron a mantener una buena comunicación y resolución de problemas.</w:t>
-      </w:r>
-    </w:p>
-    <w:p>
-      <w:r>
-        <w:t xml:space="preserve">  - Desfavorables: Hubo retrasos en la implementación de algunas notificaciones debido a problemas de dependencia entre tareas. La coordinación en la gestión de estas dependencias necesita mejorar para evitar demoras.</w:t>
-      </w:r>
-    </w:p>
-    <w:p>
-      <w:pPr>
-        <w:rPr>
-          <w:b/>
-          <w:bCs/>
-        </w:rPr>
-      </w:pPr>
-      <w:r>
-        <w:rPr>
-          <w:b/>
-          <w:bCs/>
-        </w:rPr>
-        <w:t>- Fabián Jaque (</w:t>
-      </w:r>
-      <w:proofErr w:type="spellStart"/>
-      <w:r>
-        <w:rPr>
-          <w:b/>
-          <w:bCs/>
-        </w:rPr>
-        <w:t>Product</w:t>
-      </w:r>
-      <w:proofErr w:type="spellEnd"/>
-      <w:r>
-        <w:rPr>
-          <w:b/>
-          <w:bCs/>
-        </w:rPr>
-        <w:t xml:space="preserve"> </w:t>
-      </w:r>
-      <w:proofErr w:type="spellStart"/>
-      <w:r>
-        <w:rPr>
-          <w:b/>
-          <w:bCs/>
-        </w:rPr>
-        <w:t>Owner</w:t>
-      </w:r>
-      <w:proofErr w:type="spellEnd"/>
+        <w:t>- Vicente Espino</w:t>
+      </w:r>
+      <w:r>
+        <w:rPr>
+          <w:b/>
+          <w:bCs/>
+        </w:rPr>
+        <w:t>s</w:t>
+      </w:r>
+      <w:r>
+        <w:rPr>
+          <w:b/>
+          <w:bCs/>
+        </w:rPr>
+        <w:t>a (</w:t>
+      </w:r>
+      <w:r>
+        <w:rPr>
+          <w:b/>
+          <w:bCs/>
+        </w:rPr>
+        <w:t>Lead</w:t>
+      </w:r>
+      <w:r>
+        <w:rPr>
+          <w:b/>
+          <w:bCs/>
+        </w:rPr>
+        <w:t xml:space="preserve"> Develop</w:t>
+      </w:r>
+      <w:r>
+        <w:rPr>
+          <w:b/>
+          <w:bCs/>
+        </w:rPr>
+        <w:t>er</w:t>
+      </w:r>
       <w:r>
         <w:rPr>
           <w:b/>
@@ -316,21 +591,52 @@
       </w:r>
     </w:p>
     <w:p>
-      <w:r>
-        <w:t xml:space="preserve">  - Favorables: La implementación de funcionalidades clave para el Administrador y los residentes avanzó conforme a lo planificado, y se cumplieron los requisitos definidos en las historias de usuario. La organización y seguimiento mediante JIRA ayudaron a mantener el control del sprint.</w:t>
-      </w:r>
-    </w:p>
-    <w:p>
-      <w:r>
-        <w:t xml:space="preserve">  - Desfavorables: Aún hay oportunidades para mejorar la precisión en la estimación de tiempos, ya que algunas tareas tomaron más de lo previsto, lo cual puede afectar la carga de trabajo en </w:t>
-      </w:r>
-      <w:proofErr w:type="spellStart"/>
-      <w:r>
-        <w:t>sprints</w:t>
-      </w:r>
-      <w:proofErr w:type="spellEnd"/>
-      <w:r>
-        <w:t xml:space="preserve"> futuros.</w:t>
+      <w:pPr>
+        <w:pStyle w:val="ListParagraph"/>
+        <w:numPr>
+          <w:ilvl w:val="0"/>
+          <w:numId w:val="1"/>
+        </w:numPr>
+      </w:pPr>
+      <w:r>
+        <w:rPr>
+          <w:b/>
+          <w:bCs/>
+        </w:rPr>
+        <w:t>Favorables</w:t>
+      </w:r>
+      <w:r>
+        <w:t>: El equipo trabajó de manera colaborativa, y se logró implementar el sistema de pagos electrónicos sin mayores problemas técnicos.</w:t>
+      </w:r>
+    </w:p>
+    <w:p>
+      <w:pPr>
+        <w:pStyle w:val="ListParagraph"/>
+      </w:pPr>
+    </w:p>
+    <w:p>
+      <w:pPr>
+        <w:pStyle w:val="ListParagraph"/>
+        <w:numPr>
+          <w:ilvl w:val="0"/>
+          <w:numId w:val="1"/>
+        </w:numPr>
+      </w:pPr>
+      <w:r>
+        <w:rPr>
+          <w:b/>
+          <w:bCs/>
+        </w:rPr>
+        <w:t>Desfavorables</w:t>
+      </w:r>
+      <w:r>
+        <w:t xml:space="preserve">: Las dependencias entre tareas siguen siendo un área </w:t>
+      </w:r>
+      <w:r>
+        <w:t>por</w:t>
+      </w:r>
+      <w:r>
+        <w:t xml:space="preserve"> mejorar; algunas demoras afectaron la integración final del módulo, lo que impactó en la prueba de ciertas funcionalidades.</w:t>
       </w:r>
     </w:p>
     <w:p/>
@@ -339,71 +645,16 @@
         <w:rPr>
           <w:b/>
           <w:bCs/>
-        </w:rPr>
-      </w:pPr>
-      <w:r>
-        <w:rPr>
-          <w:b/>
-          <w:bCs/>
-        </w:rPr>
-        <w:lastRenderedPageBreak/>
-        <w:t>- Vicente Espinoza (</w:t>
-      </w:r>
-      <w:proofErr w:type="spellStart"/>
-      <w:r>
-        <w:rPr>
-          <w:b/>
-          <w:bCs/>
-        </w:rPr>
-        <w:t>Team</w:t>
-      </w:r>
-      <w:proofErr w:type="spellEnd"/>
-      <w:r>
-        <w:rPr>
-          <w:b/>
-          <w:bCs/>
-        </w:rPr>
-        <w:t xml:space="preserve"> </w:t>
-      </w:r>
-      <w:proofErr w:type="spellStart"/>
-      <w:r>
-        <w:rPr>
-          <w:b/>
-          <w:bCs/>
-        </w:rPr>
-        <w:t>Development</w:t>
-      </w:r>
-      <w:proofErr w:type="spellEnd"/>
-      <w:r>
-        <w:rPr>
-          <w:b/>
-          <w:bCs/>
-        </w:rPr>
-        <w:t xml:space="preserve">):  </w:t>
-      </w:r>
-    </w:p>
-    <w:p>
-      <w:r>
-        <w:t xml:space="preserve">  - Favorables: El equipo trabajó de manera colaborativa, y se logró implementar el sistema de pagos electrónicos y notificaciones sin mayores problemas técnicos.</w:t>
-      </w:r>
-    </w:p>
-    <w:p>
-      <w:r>
-        <w:t xml:space="preserve">  - Desfavorables: Las dependencias entre tareas siguen siendo un área a mejorar; algunas demoras en entregas afectaron la integración final del módulo, lo que impactó en la prueba de ciertas funcionalidades.</w:t>
-      </w:r>
-    </w:p>
-    <w:p/>
-    <w:p>
-      <w:pPr>
-        <w:rPr>
-          <w:b/>
-          <w:bCs/>
-        </w:rPr>
-      </w:pPr>
-      <w:r>
-        <w:rPr>
-          <w:b/>
-          <w:bCs/>
+          <w:sz w:val="28"/>
+          <w:szCs w:val="28"/>
+        </w:rPr>
+      </w:pPr>
+      <w:r>
+        <w:rPr>
+          <w:b/>
+          <w:bCs/>
+          <w:sz w:val="28"/>
+          <w:szCs w:val="28"/>
         </w:rPr>
         <w:t xml:space="preserve"> 5. Firmantes:</w:t>
       </w:r>
@@ -411,12 +662,17 @@
     <w:p>
       <w:pPr>
         <w:rPr>
-          <w:b/>
-          <w:bCs/>
-        </w:rPr>
-      </w:pPr>
-      <w:r>
-        <w:rPr>
+          <w:rFonts w:ascii="Meddon" w:hAnsi="Meddon"/>
+          <w:b/>
+          <w:bCs/>
+        </w:rPr>
+      </w:pPr>
+      <w:r>
+        <w:t xml:space="preserve">Jorge Sandoval, </w:t>
+      </w:r>
+      <w:r>
+        <w:rPr>
+          <w:rFonts w:ascii="Meddon" w:hAnsi="Meddon"/>
           <w:b/>
           <w:bCs/>
         </w:rPr>
@@ -427,7 +683,13 @@
           <w:b/>
           <w:bCs/>
         </w:rPr>
-        <w:t xml:space="preserve"> </w:t>
+        <w:t>,</w:t>
+      </w:r>
+      <w:r>
+        <w:br/>
+      </w:r>
+      <w:r>
+        <w:t xml:space="preserve">Fabián Jaque, </w:t>
       </w:r>
       <w:r>
         <w:rPr>
@@ -435,43 +697,26 @@
           <w:b/>
           <w:bCs/>
         </w:rPr>
-        <w:t>Jorge Sandoval</w:t>
-      </w:r>
-      <w:r>
-        <w:rPr>
-          <w:b/>
-          <w:bCs/>
-        </w:rPr>
-        <w:t xml:space="preserve">, </w:t>
-      </w:r>
-    </w:p>
-    <w:p>
-      <w:pPr>
-        <w:rPr>
-          <w:b/>
-          <w:bCs/>
-        </w:rPr>
-      </w:pPr>
-      <w:r>
-        <w:rPr>
-          <w:b/>
-          <w:bCs/>
-        </w:rPr>
-        <w:t>Fabián</w:t>
-      </w:r>
-      <w:r>
-        <w:rPr>
-          <w:b/>
-          <w:bCs/>
-        </w:rPr>
-        <w:t xml:space="preserve"> Jaque</w:t>
-      </w:r>
-      <w:r>
-        <w:rPr>
-          <w:b/>
-          <w:bCs/>
-        </w:rPr>
-        <w:t xml:space="preserve"> </w:t>
+        <w:t>Fabián Jaque</w:t>
+      </w:r>
+      <w:r>
+        <w:rPr>
+          <w:b/>
+          <w:bCs/>
+        </w:rPr>
+        <w:t>,</w:t>
+      </w:r>
+      <w:r>
+        <w:br/>
+      </w:r>
+      <w:r>
+        <w:t>Vicente Espino</w:t>
+      </w:r>
+      <w:r>
+        <w:t>s</w:t>
+      </w:r>
+      <w:r>
+        <w:t xml:space="preserve">a </w:t>
       </w:r>
       <w:r>
         <w:rPr>
@@ -479,30 +724,7 @@
           <w:b/>
           <w:bCs/>
         </w:rPr>
-        <w:t>Fabián Jaque</w:t>
-      </w:r>
-      <w:r>
-        <w:rPr>
-          <w:b/>
-          <w:bCs/>
-        </w:rPr>
-        <w:t xml:space="preserve">, </w:t>
-      </w:r>
-    </w:p>
-    <w:p>
-      <w:r>
-        <w:rPr>
-          <w:b/>
-          <w:bCs/>
-        </w:rPr>
-        <w:t>Vicente Espinoza</w:t>
-      </w:r>
-      <w:r>
-        <w:rPr>
-          <w:b/>
-          <w:bCs/>
-        </w:rPr>
-        <w:t xml:space="preserve"> </w:t>
+        <w:t>Vicente Espino</w:t>
       </w:r>
       <w:r>
         <w:rPr>
@@ -510,11 +732,19 @@
           <w:b/>
           <w:bCs/>
         </w:rPr>
-        <w:t>Vicente Espinoza</w:t>
-      </w:r>
-    </w:p>
-    <w:p/>
+        <w:t>s</w:t>
+      </w:r>
+      <w:r>
+        <w:rPr>
+          <w:rFonts w:ascii="Meddon" w:hAnsi="Meddon"/>
+          <w:b/>
+          <w:bCs/>
+        </w:rPr>
+        <w:t>a</w:t>
+      </w:r>
+    </w:p>
     <w:sectPr>
+      <w:headerReference w:type="default" r:id="rId7"/>
       <w:pgSz w:w="12240" w:h="15840"/>
       <w:pgMar w:top="1417" w:right="1701" w:bottom="1417" w:left="1701" w:header="708" w:footer="708" w:gutter="0"/>
       <w:cols w:space="708"/>
@@ -524,9 +754,316 @@
 </w:document>
 </file>
 
+<file path=word/endnotes.xml><?xml version="1.0" encoding="utf-8"?>
+<w:endnotes xmlns:wpc="http://schemas.microsoft.com/office/word/2010/wordprocessingCanvas" xmlns:cx="http://schemas.microsoft.com/office/drawing/2014/chartex" xmlns:cx1="http://schemas.microsoft.com/office/drawing/2015/9/8/chartex" xmlns:cx2="http://schemas.microsoft.com/office/drawing/2015/10/21/chartex" xmlns:cx3="http://schemas.microsoft.com/office/drawing/2016/5/9/chartex" xmlns:cx4="http://schemas.microsoft.com/office/drawing/2016/5/10/chartex" xmlns:cx5="http://schemas.microsoft.com/office/drawing/2016/5/11/chartex" xmlns:cx6="http://schemas.microsoft.com/office/drawing/2016/5/12/chartex" xmlns:cx7="http://schemas.microsoft.com/office/drawing/2016/5/13/chartex" xmlns:cx8="http://schemas.microsoft.com/office/drawing/2016/5/14/chartex" xmlns:mc="http://schemas.openxmlformats.org/markup-compatibility/2006" xmlns:aink="http://schemas.microsoft.com/office/drawing/2016/ink" xmlns:am3d="http://schemas.microsoft.com/office/drawing/2017/model3d" xmlns:o="urn:schemas-microsoft-com:office:office" xmlns:oel="http://schemas.microsoft.com/office/2019/extlst" xmlns:r="http://schemas.openxmlformats.org/officeDocument/2006/relationships" xmlns:m="http://schemas.openxmlformats.org/officeDocument/2006/math" xmlns:v="urn:schemas-microsoft-com:vml" xmlns:wp14="http://schemas.microsoft.com/office/word/2010/wordprocessingDrawing" xmlns:wp="http://schemas.openxmlformats.org/drawingml/2006/wordprocessingDrawing" xmlns:w10="urn:schemas-microsoft-com:office:word" xmlns:w="http://schemas.openxmlformats.org/wordprocessingml/2006/main" xmlns:w14="http://schemas.microsoft.com/office/word/2010/wordml" xmlns:w15="http://schemas.microsoft.com/office/word/2012/wordml" xmlns:w16cex="http://schemas.microsoft.com/office/word/2018/wordml/cex" xmlns:w16cid="http://schemas.microsoft.com/office/word/2016/wordml/cid" xmlns:w16="http://schemas.microsoft.com/office/word/2018/wordml" xmlns:w16du="http://schemas.microsoft.com/office/word/2023/wordml/word16du" xmlns:w16sdtdh="http://schemas.microsoft.com/office/word/2020/wordml/sdtdatahash" xmlns:w16se="http://schemas.microsoft.com/office/word/2015/wordml/symex" xmlns:wpg="http://schemas.microsoft.com/office/word/2010/wordprocessingGroup" xmlns:wpi="http://schemas.microsoft.com/office/word/2010/wordprocessingInk" xmlns:wne="http://schemas.microsoft.com/office/word/2006/wordml" xmlns:wps="http://schemas.microsoft.com/office/word/2010/wordprocessingShape" mc:Ignorable="w14 w15 w16se w16cid w16 w16cex w16sdtdh w16du wp14">
+  <w:endnote w:type="separator" w:id="-1">
+    <w:p>
+      <w:pPr>
+        <w:spacing w:after="0" w:line="240" w:lineRule="auto"/>
+      </w:pPr>
+      <w:r>
+        <w:separator/>
+      </w:r>
+    </w:p>
+  </w:endnote>
+  <w:endnote w:type="continuationSeparator" w:id="0">
+    <w:p>
+      <w:pPr>
+        <w:spacing w:after="0" w:line="240" w:lineRule="auto"/>
+      </w:pPr>
+      <w:r>
+        <w:continuationSeparator/>
+      </w:r>
+    </w:p>
+  </w:endnote>
+  <w:endnote w:type="continuationNotice" w:id="1">
+    <w:p>
+      <w:pPr>
+        <w:spacing w:after="0" w:line="240" w:lineRule="auto"/>
+      </w:pPr>
+    </w:p>
+  </w:endnote>
+</w:endnotes>
+</file>
+
+<file path=word/footnotes.xml><?xml version="1.0" encoding="utf-8"?>
+<w:footnotes xmlns:wpc="http://schemas.microsoft.com/office/word/2010/wordprocessingCanvas" xmlns:cx="http://schemas.microsoft.com/office/drawing/2014/chartex" xmlns:cx1="http://schemas.microsoft.com/office/drawing/2015/9/8/chartex" xmlns:cx2="http://schemas.microsoft.com/office/drawing/2015/10/21/chartex" xmlns:cx3="http://schemas.microsoft.com/office/drawing/2016/5/9/chartex" xmlns:cx4="http://schemas.microsoft.com/office/drawing/2016/5/10/chartex" xmlns:cx5="http://schemas.microsoft.com/office/drawing/2016/5/11/chartex" xmlns:cx6="http://schemas.microsoft.com/office/drawing/2016/5/12/chartex" xmlns:cx7="http://schemas.microsoft.com/office/drawing/2016/5/13/chartex" xmlns:cx8="http://schemas.microsoft.com/office/drawing/2016/5/14/chartex" xmlns:mc="http://schemas.openxmlformats.org/markup-compatibility/2006" xmlns:aink="http://schemas.microsoft.com/office/drawing/2016/ink" xmlns:am3d="http://schemas.microsoft.com/office/drawing/2017/model3d" xmlns:o="urn:schemas-microsoft-com:office:office" xmlns:oel="http://schemas.microsoft.com/office/2019/extlst" xmlns:r="http://schemas.openxmlformats.org/officeDocument/2006/relationships" xmlns:m="http://schemas.openxmlformats.org/officeDocument/2006/math" xmlns:v="urn:schemas-microsoft-com:vml" xmlns:wp14="http://schemas.microsoft.com/office/word/2010/wordprocessingDrawing" xmlns:wp="http://schemas.openxmlformats.org/drawingml/2006/wordprocessingDrawing" xmlns:w10="urn:schemas-microsoft-com:office:word" xmlns:w="http://schemas.openxmlformats.org/wordprocessingml/2006/main" xmlns:w14="http://schemas.microsoft.com/office/word/2010/wordml" xmlns:w15="http://schemas.microsoft.com/office/word/2012/wordml" xmlns:w16cex="http://schemas.microsoft.com/office/word/2018/wordml/cex" xmlns:w16cid="http://schemas.microsoft.com/office/word/2016/wordml/cid" xmlns:w16="http://schemas.microsoft.com/office/word/2018/wordml" xmlns:w16du="http://schemas.microsoft.com/office/word/2023/wordml/word16du" xmlns:w16sdtdh="http://schemas.microsoft.com/office/word/2020/wordml/sdtdatahash" xmlns:w16se="http://schemas.microsoft.com/office/word/2015/wordml/symex" xmlns:wpg="http://schemas.microsoft.com/office/word/2010/wordprocessingGroup" xmlns:wpi="http://schemas.microsoft.com/office/word/2010/wordprocessingInk" xmlns:wne="http://schemas.microsoft.com/office/word/2006/wordml" xmlns:wps="http://schemas.microsoft.com/office/word/2010/wordprocessingShape" mc:Ignorable="w14 w15 w16se w16cid w16 w16cex w16sdtdh w16du wp14">
+  <w:footnote w:type="separator" w:id="-1">
+    <w:p>
+      <w:pPr>
+        <w:spacing w:after="0" w:line="240" w:lineRule="auto"/>
+      </w:pPr>
+      <w:r>
+        <w:separator/>
+      </w:r>
+    </w:p>
+  </w:footnote>
+  <w:footnote w:type="continuationSeparator" w:id="0">
+    <w:p>
+      <w:pPr>
+        <w:spacing w:after="0" w:line="240" w:lineRule="auto"/>
+      </w:pPr>
+      <w:r>
+        <w:continuationSeparator/>
+      </w:r>
+    </w:p>
+  </w:footnote>
+  <w:footnote w:type="continuationNotice" w:id="1">
+    <w:p>
+      <w:pPr>
+        <w:spacing w:after="0" w:line="240" w:lineRule="auto"/>
+      </w:pPr>
+    </w:p>
+  </w:footnote>
+</w:footnotes>
+</file>
+
+<file path=word/header1.xml><?xml version="1.0" encoding="utf-8"?>
+<w:hdr xmlns:wpc="http://schemas.microsoft.com/office/word/2010/wordprocessingCanvas" xmlns:cx="http://schemas.microsoft.com/office/drawing/2014/chartex" xmlns:cx1="http://schemas.microsoft.com/office/drawing/2015/9/8/chartex" xmlns:cx2="http://schemas.microsoft.com/office/drawing/2015/10/21/chartex" xmlns:cx3="http://schemas.microsoft.com/office/drawing/2016/5/9/chartex" xmlns:cx4="http://schemas.microsoft.com/office/drawing/2016/5/10/chartex" xmlns:cx5="http://schemas.microsoft.com/office/drawing/2016/5/11/chartex" xmlns:cx6="http://schemas.microsoft.com/office/drawing/2016/5/12/chartex" xmlns:cx7="http://schemas.microsoft.com/office/drawing/2016/5/13/chartex" xmlns:cx8="http://schemas.microsoft.com/office/drawing/2016/5/14/chartex" xmlns:mc="http://schemas.openxmlformats.org/markup-compatibility/2006" xmlns:aink="http://schemas.microsoft.com/office/drawing/2016/ink" xmlns:am3d="http://schemas.microsoft.com/office/drawing/2017/model3d" xmlns:o="urn:schemas-microsoft-com:office:office" xmlns:oel="http://schemas.microsoft.com/office/2019/extlst" xmlns:r="http://schemas.openxmlformats.org/officeDocument/2006/relationships" xmlns:m="http://schemas.openxmlformats.org/officeDocument/2006/math" xmlns:v="urn:schemas-microsoft-com:vml" xmlns:wp14="http://schemas.microsoft.com/office/word/2010/wordprocessingDrawing" xmlns:wp="http://schemas.openxmlformats.org/drawingml/2006/wordprocessingDrawing" xmlns:w10="urn:schemas-microsoft-com:office:word" xmlns:w="http://schemas.openxmlformats.org/wordprocessingml/2006/main" xmlns:w14="http://schemas.microsoft.com/office/word/2010/wordml" xmlns:w15="http://schemas.microsoft.com/office/word/2012/wordml" xmlns:w16cex="http://schemas.microsoft.com/office/word/2018/wordml/cex" xmlns:w16cid="http://schemas.microsoft.com/office/word/2016/wordml/cid" xmlns:w16="http://schemas.microsoft.com/office/word/2018/wordml" xmlns:w16du="http://schemas.microsoft.com/office/word/2023/wordml/word16du" xmlns:w16sdtdh="http://schemas.microsoft.com/office/word/2020/wordml/sdtdatahash" xmlns:w16se="http://schemas.microsoft.com/office/word/2015/wordml/symex" xmlns:wpg="http://schemas.microsoft.com/office/word/2010/wordprocessingGroup" xmlns:wpi="http://schemas.microsoft.com/office/word/2010/wordprocessingInk" xmlns:wne="http://schemas.microsoft.com/office/word/2006/wordml" xmlns:wps="http://schemas.microsoft.com/office/word/2010/wordprocessingShape" mc:Ignorable="w14 w15 w16se w16cid w16 w16cex w16sdtdh w16du wp14">
+  <w:p>
+    <w:pPr>
+      <w:pStyle w:val="Header"/>
+    </w:pPr>
+    <w:r>
+      <w:rPr>
+        <w:noProof/>
+      </w:rPr>
+      <w:drawing>
+        <wp:anchor distT="0" distB="0" distL="114300" distR="114300" simplePos="0" relativeHeight="251658241" behindDoc="0" locked="0" layoutInCell="1" allowOverlap="1" wp14:anchorId="39CC2E1E" wp14:editId="3D11503A">
+          <wp:simplePos x="0" y="0"/>
+          <wp:positionH relativeFrom="column">
+            <wp:posOffset>3695065</wp:posOffset>
+          </wp:positionH>
+          <wp:positionV relativeFrom="paragraph">
+            <wp:posOffset>-321945</wp:posOffset>
+          </wp:positionV>
+          <wp:extent cx="2825115" cy="695325"/>
+          <wp:effectExtent l="0" t="0" r="0" b="9525"/>
+          <wp:wrapSquare wrapText="bothSides"/>
+          <wp:docPr id="2016819571" name="Imagen 2" descr="Logotipo&#10;&#10;Descripción generada automáticamente"/>
+          <wp:cNvGraphicFramePr>
+            <a:graphicFrameLocks xmlns:a="http://schemas.openxmlformats.org/drawingml/2006/main" noChangeAspect="1"/>
+          </wp:cNvGraphicFramePr>
+          <a:graphic xmlns:a="http://schemas.openxmlformats.org/drawingml/2006/main">
+            <a:graphicData uri="http://schemas.openxmlformats.org/drawingml/2006/picture">
+              <pic:pic xmlns:pic="http://schemas.openxmlformats.org/drawingml/2006/picture">
+                <pic:nvPicPr>
+                  <pic:cNvPr id="2016819571" name="Imagen 2" descr="Logotipo&#10;&#10;Descripción generada automáticamente"/>
+                  <pic:cNvPicPr/>
+                </pic:nvPicPr>
+                <pic:blipFill>
+                  <a:blip r:embed="rId1">
+                    <a:extLst>
+                      <a:ext uri="{28A0092B-C50C-407E-A947-70E740481C1C}">
+                        <a14:useLocalDpi xmlns:a14="http://schemas.microsoft.com/office/drawing/2010/main" val="0"/>
+                      </a:ext>
+                    </a:extLst>
+                  </a:blip>
+                  <a:stretch>
+                    <a:fillRect/>
+                  </a:stretch>
+                </pic:blipFill>
+                <pic:spPr>
+                  <a:xfrm>
+                    <a:off x="0" y="0"/>
+                    <a:ext cx="2825115" cy="695325"/>
+                  </a:xfrm>
+                  <a:prstGeom prst="rect">
+                    <a:avLst/>
+                  </a:prstGeom>
+                </pic:spPr>
+              </pic:pic>
+            </a:graphicData>
+          </a:graphic>
+          <wp14:sizeRelH relativeFrom="margin">
+            <wp14:pctWidth>0</wp14:pctWidth>
+          </wp14:sizeRelH>
+          <wp14:sizeRelV relativeFrom="margin">
+            <wp14:pctHeight>0</wp14:pctHeight>
+          </wp14:sizeRelV>
+        </wp:anchor>
+      </w:drawing>
+    </w:r>
+    <w:r>
+      <w:rPr>
+        <w:noProof/>
+      </w:rPr>
+      <w:drawing>
+        <wp:anchor distT="0" distB="0" distL="114300" distR="114300" simplePos="0" relativeHeight="251658240" behindDoc="0" locked="0" layoutInCell="1" allowOverlap="1" wp14:anchorId="2309DB63" wp14:editId="5A56B1F0">
+          <wp:simplePos x="0" y="0"/>
+          <wp:positionH relativeFrom="column">
+            <wp:posOffset>-981075</wp:posOffset>
+          </wp:positionH>
+          <wp:positionV relativeFrom="paragraph">
+            <wp:posOffset>-391160</wp:posOffset>
+          </wp:positionV>
+          <wp:extent cx="1943100" cy="765175"/>
+          <wp:effectExtent l="0" t="0" r="0" b="0"/>
+          <wp:wrapSquare wrapText="bothSides"/>
+          <wp:docPr id="841197594" name="Imagen 1" descr="Imagen que contiene Logotipo&#10;&#10;Descripción generada automáticamente"/>
+          <wp:cNvGraphicFramePr>
+            <a:graphicFrameLocks xmlns:a="http://schemas.openxmlformats.org/drawingml/2006/main" noChangeAspect="1"/>
+          </wp:cNvGraphicFramePr>
+          <a:graphic xmlns:a="http://schemas.openxmlformats.org/drawingml/2006/main">
+            <a:graphicData uri="http://schemas.openxmlformats.org/drawingml/2006/picture">
+              <pic:pic xmlns:pic="http://schemas.openxmlformats.org/drawingml/2006/picture">
+                <pic:nvPicPr>
+                  <pic:cNvPr id="841197594" name="Imagen 1" descr="Imagen que contiene Logotipo&#10;&#10;Descripción generada automáticamente"/>
+                  <pic:cNvPicPr/>
+                </pic:nvPicPr>
+                <pic:blipFill>
+                  <a:blip r:embed="rId2">
+                    <a:extLst>
+                      <a:ext uri="{28A0092B-C50C-407E-A947-70E740481C1C}">
+                        <a14:useLocalDpi xmlns:a14="http://schemas.microsoft.com/office/drawing/2010/main" val="0"/>
+                      </a:ext>
+                    </a:extLst>
+                  </a:blip>
+                  <a:stretch>
+                    <a:fillRect/>
+                  </a:stretch>
+                </pic:blipFill>
+                <pic:spPr>
+                  <a:xfrm>
+                    <a:off x="0" y="0"/>
+                    <a:ext cx="1943100" cy="765175"/>
+                  </a:xfrm>
+                  <a:prstGeom prst="rect">
+                    <a:avLst/>
+                  </a:prstGeom>
+                </pic:spPr>
+              </pic:pic>
+            </a:graphicData>
+          </a:graphic>
+          <wp14:sizeRelH relativeFrom="margin">
+            <wp14:pctWidth>0</wp14:pctWidth>
+          </wp14:sizeRelH>
+          <wp14:sizeRelV relativeFrom="margin">
+            <wp14:pctHeight>0</wp14:pctHeight>
+          </wp14:sizeRelV>
+        </wp:anchor>
+      </w:drawing>
+    </w:r>
+  </w:p>
+</w:hdr>
+</file>
+
 <file path=word/numbering.xml><?xml version="1.0" encoding="utf-8"?>
 <w:numbering xmlns:wpc="http://schemas.microsoft.com/office/word/2010/wordprocessingCanvas" xmlns:cx="http://schemas.microsoft.com/office/drawing/2014/chartex" xmlns:cx1="http://schemas.microsoft.com/office/drawing/2015/9/8/chartex" xmlns:cx2="http://schemas.microsoft.com/office/drawing/2015/10/21/chartex" xmlns:cx3="http://schemas.microsoft.com/office/drawing/2016/5/9/chartex" xmlns:cx4="http://schemas.microsoft.com/office/drawing/2016/5/10/chartex" xmlns:cx5="http://schemas.microsoft.com/office/drawing/2016/5/11/chartex" xmlns:cx6="http://schemas.microsoft.com/office/drawing/2016/5/12/chartex" xmlns:cx7="http://schemas.microsoft.com/office/drawing/2016/5/13/chartex" xmlns:cx8="http://schemas.microsoft.com/office/drawing/2016/5/14/chartex" xmlns:mc="http://schemas.openxmlformats.org/markup-compatibility/2006" xmlns:aink="http://schemas.microsoft.com/office/drawing/2016/ink" xmlns:am3d="http://schemas.microsoft.com/office/drawing/2017/model3d" xmlns:o="urn:schemas-microsoft-com:office:office" xmlns:oel="http://schemas.microsoft.com/office/2019/extlst" xmlns:r="http://schemas.openxmlformats.org/officeDocument/2006/relationships" xmlns:m="http://schemas.openxmlformats.org/officeDocument/2006/math" xmlns:v="urn:schemas-microsoft-com:vml" xmlns:wp14="http://schemas.microsoft.com/office/word/2010/wordprocessingDrawing" xmlns:wp="http://schemas.openxmlformats.org/drawingml/2006/wordprocessingDrawing" xmlns:w10="urn:schemas-microsoft-com:office:word" xmlns:w="http://schemas.openxmlformats.org/wordprocessingml/2006/main" xmlns:w14="http://schemas.microsoft.com/office/word/2010/wordml" xmlns:w15="http://schemas.microsoft.com/office/word/2012/wordml" xmlns:w16cex="http://schemas.microsoft.com/office/word/2018/wordml/cex" xmlns:w16cid="http://schemas.microsoft.com/office/word/2016/wordml/cid" xmlns:w16="http://schemas.microsoft.com/office/word/2018/wordml" xmlns:w16du="http://schemas.microsoft.com/office/word/2023/wordml/word16du" xmlns:w16sdtdh="http://schemas.microsoft.com/office/word/2020/wordml/sdtdatahash" xmlns:w16se="http://schemas.microsoft.com/office/word/2015/wordml/symex" xmlns:wpg="http://schemas.microsoft.com/office/word/2010/wordprocessingGroup" xmlns:wpi="http://schemas.microsoft.com/office/word/2010/wordprocessingInk" xmlns:wne="http://schemas.microsoft.com/office/word/2006/wordml" xmlns:wps="http://schemas.microsoft.com/office/word/2010/wordprocessingShape" mc:Ignorable="w14 w15 w16se w16cid w16 w16cex w16sdtdh w16du wp14">
   <w:abstractNum w:abstractNumId="0" w15:restartNumberingAfterBreak="0">
+    <w:nsid w:val="217348C1"/>
+    <w:multiLevelType w:val="hybridMultilevel"/>
+    <w:tmpl w:val="215650AE"/>
+    <w:lvl w:ilvl="0" w:tplc="799E2C6C">
+      <w:start w:val="1"/>
+      <w:numFmt w:val="bullet"/>
+      <w:lvlText w:val=""/>
+      <w:lvlJc w:val="left"/>
+      <w:pPr>
+        <w:ind w:left="720" w:hanging="360"/>
+      </w:pPr>
+      <w:rPr>
+        <w:rFonts w:ascii="Symbol" w:hAnsi="Symbol" w:hint="default"/>
+      </w:rPr>
+    </w:lvl>
+    <w:lvl w:ilvl="1" w:tplc="9014CBEA">
+      <w:start w:val="1"/>
+      <w:numFmt w:val="bullet"/>
+      <w:lvlText w:val="o"/>
+      <w:lvlJc w:val="left"/>
+      <w:pPr>
+        <w:ind w:left="1440" w:hanging="360"/>
+      </w:pPr>
+      <w:rPr>
+        <w:rFonts w:ascii="Courier New" w:hAnsi="Courier New" w:hint="default"/>
+      </w:rPr>
+    </w:lvl>
+    <w:lvl w:ilvl="2" w:tplc="546C2B92">
+      <w:start w:val="1"/>
+      <w:numFmt w:val="bullet"/>
+      <w:lvlText w:val=""/>
+      <w:lvlJc w:val="left"/>
+      <w:pPr>
+        <w:ind w:left="2160" w:hanging="360"/>
+      </w:pPr>
+      <w:rPr>
+        <w:rFonts w:ascii="Wingdings" w:hAnsi="Wingdings" w:hint="default"/>
+      </w:rPr>
+    </w:lvl>
+    <w:lvl w:ilvl="3" w:tplc="0C206C52">
+      <w:start w:val="1"/>
+      <w:numFmt w:val="bullet"/>
+      <w:lvlText w:val=""/>
+      <w:lvlJc w:val="left"/>
+      <w:pPr>
+        <w:ind w:left="2880" w:hanging="360"/>
+      </w:pPr>
+      <w:rPr>
+        <w:rFonts w:ascii="Symbol" w:hAnsi="Symbol" w:hint="default"/>
+      </w:rPr>
+    </w:lvl>
+    <w:lvl w:ilvl="4" w:tplc="10AABCF6">
+      <w:start w:val="1"/>
+      <w:numFmt w:val="bullet"/>
+      <w:lvlText w:val="o"/>
+      <w:lvlJc w:val="left"/>
+      <w:pPr>
+        <w:ind w:left="3600" w:hanging="360"/>
+      </w:pPr>
+      <w:rPr>
+        <w:rFonts w:ascii="Courier New" w:hAnsi="Courier New" w:hint="default"/>
+      </w:rPr>
+    </w:lvl>
+    <w:lvl w:ilvl="5" w:tplc="C61E064C">
+      <w:start w:val="1"/>
+      <w:numFmt w:val="bullet"/>
+      <w:lvlText w:val=""/>
+      <w:lvlJc w:val="left"/>
+      <w:pPr>
+        <w:ind w:left="4320" w:hanging="360"/>
+      </w:pPr>
+      <w:rPr>
+        <w:rFonts w:ascii="Wingdings" w:hAnsi="Wingdings" w:hint="default"/>
+      </w:rPr>
+    </w:lvl>
+    <w:lvl w:ilvl="6" w:tplc="D35642D2">
+      <w:start w:val="1"/>
+      <w:numFmt w:val="bullet"/>
+      <w:lvlText w:val=""/>
+      <w:lvlJc w:val="left"/>
+      <w:pPr>
+        <w:ind w:left="5040" w:hanging="360"/>
+      </w:pPr>
+      <w:rPr>
+        <w:rFonts w:ascii="Symbol" w:hAnsi="Symbol" w:hint="default"/>
+      </w:rPr>
+    </w:lvl>
+    <w:lvl w:ilvl="7" w:tplc="E3967618">
+      <w:start w:val="1"/>
+      <w:numFmt w:val="bullet"/>
+      <w:lvlText w:val="o"/>
+      <w:lvlJc w:val="left"/>
+      <w:pPr>
+        <w:ind w:left="5760" w:hanging="360"/>
+      </w:pPr>
+      <w:rPr>
+        <w:rFonts w:ascii="Courier New" w:hAnsi="Courier New" w:hint="default"/>
+      </w:rPr>
+    </w:lvl>
+    <w:lvl w:ilvl="8" w:tplc="E4DAFC5C">
+      <w:start w:val="1"/>
+      <w:numFmt w:val="bullet"/>
+      <w:lvlText w:val=""/>
+      <w:lvlJc w:val="left"/>
+      <w:pPr>
+        <w:ind w:left="6480" w:hanging="360"/>
+      </w:pPr>
+      <w:rPr>
+        <w:rFonts w:ascii="Wingdings" w:hAnsi="Wingdings" w:hint="default"/>
+      </w:rPr>
+    </w:lvl>
+  </w:abstractNum>
+  <w:abstractNum w:abstractNumId="1" w15:restartNumberingAfterBreak="0">
     <w:nsid w:val="324D7172"/>
     <w:multiLevelType w:val="hybridMultilevel"/>
     <w:tmpl w:val="6C8C95BC"/>
@@ -638,7 +1175,345 @@
       </w:rPr>
     </w:lvl>
   </w:abstractNum>
-  <w:abstractNum w:abstractNumId="1" w15:restartNumberingAfterBreak="0">
+  <w:abstractNum w:abstractNumId="2" w15:restartNumberingAfterBreak="0">
+    <w:nsid w:val="368F4D15"/>
+    <w:multiLevelType w:val="hybridMultilevel"/>
+    <w:tmpl w:val="0CA6B84A"/>
+    <w:lvl w:ilvl="0" w:tplc="B0DEABE6">
+      <w:numFmt w:val="bullet"/>
+      <w:lvlText w:val="-"/>
+      <w:lvlJc w:val="left"/>
+      <w:pPr>
+        <w:ind w:left="720" w:hanging="360"/>
+      </w:pPr>
+      <w:rPr>
+        <w:rFonts w:ascii="Calibri" w:eastAsiaTheme="minorHAnsi" w:hAnsi="Calibri" w:cs="Calibri" w:hint="default"/>
+      </w:rPr>
+    </w:lvl>
+    <w:lvl w:ilvl="1" w:tplc="340A0003" w:tentative="1">
+      <w:start w:val="1"/>
+      <w:numFmt w:val="bullet"/>
+      <w:lvlText w:val="o"/>
+      <w:lvlJc w:val="left"/>
+      <w:pPr>
+        <w:ind w:left="1440" w:hanging="360"/>
+      </w:pPr>
+      <w:rPr>
+        <w:rFonts w:ascii="Courier New" w:hAnsi="Courier New" w:cs="Courier New" w:hint="default"/>
+      </w:rPr>
+    </w:lvl>
+    <w:lvl w:ilvl="2" w:tplc="340A0005" w:tentative="1">
+      <w:start w:val="1"/>
+      <w:numFmt w:val="bullet"/>
+      <w:lvlText w:val=""/>
+      <w:lvlJc w:val="left"/>
+      <w:pPr>
+        <w:ind w:left="2160" w:hanging="360"/>
+      </w:pPr>
+      <w:rPr>
+        <w:rFonts w:ascii="Wingdings" w:hAnsi="Wingdings" w:hint="default"/>
+      </w:rPr>
+    </w:lvl>
+    <w:lvl w:ilvl="3" w:tplc="340A0001" w:tentative="1">
+      <w:start w:val="1"/>
+      <w:numFmt w:val="bullet"/>
+      <w:lvlText w:val=""/>
+      <w:lvlJc w:val="left"/>
+      <w:pPr>
+        <w:ind w:left="2880" w:hanging="360"/>
+      </w:pPr>
+      <w:rPr>
+        <w:rFonts w:ascii="Symbol" w:hAnsi="Symbol" w:hint="default"/>
+      </w:rPr>
+    </w:lvl>
+    <w:lvl w:ilvl="4" w:tplc="340A0003" w:tentative="1">
+      <w:start w:val="1"/>
+      <w:numFmt w:val="bullet"/>
+      <w:lvlText w:val="o"/>
+      <w:lvlJc w:val="left"/>
+      <w:pPr>
+        <w:ind w:left="3600" w:hanging="360"/>
+      </w:pPr>
+      <w:rPr>
+        <w:rFonts w:ascii="Courier New" w:hAnsi="Courier New" w:cs="Courier New" w:hint="default"/>
+      </w:rPr>
+    </w:lvl>
+    <w:lvl w:ilvl="5" w:tplc="340A0005" w:tentative="1">
+      <w:start w:val="1"/>
+      <w:numFmt w:val="bullet"/>
+      <w:lvlText w:val=""/>
+      <w:lvlJc w:val="left"/>
+      <w:pPr>
+        <w:ind w:left="4320" w:hanging="360"/>
+      </w:pPr>
+      <w:rPr>
+        <w:rFonts w:ascii="Wingdings" w:hAnsi="Wingdings" w:hint="default"/>
+      </w:rPr>
+    </w:lvl>
+    <w:lvl w:ilvl="6" w:tplc="340A0001" w:tentative="1">
+      <w:start w:val="1"/>
+      <w:numFmt w:val="bullet"/>
+      <w:lvlText w:val=""/>
+      <w:lvlJc w:val="left"/>
+      <w:pPr>
+        <w:ind w:left="5040" w:hanging="360"/>
+      </w:pPr>
+      <w:rPr>
+        <w:rFonts w:ascii="Symbol" w:hAnsi="Symbol" w:hint="default"/>
+      </w:rPr>
+    </w:lvl>
+    <w:lvl w:ilvl="7" w:tplc="340A0003" w:tentative="1">
+      <w:start w:val="1"/>
+      <w:numFmt w:val="bullet"/>
+      <w:lvlText w:val="o"/>
+      <w:lvlJc w:val="left"/>
+      <w:pPr>
+        <w:ind w:left="5760" w:hanging="360"/>
+      </w:pPr>
+      <w:rPr>
+        <w:rFonts w:ascii="Courier New" w:hAnsi="Courier New" w:cs="Courier New" w:hint="default"/>
+      </w:rPr>
+    </w:lvl>
+    <w:lvl w:ilvl="8" w:tplc="340A0005" w:tentative="1">
+      <w:start w:val="1"/>
+      <w:numFmt w:val="bullet"/>
+      <w:lvlText w:val=""/>
+      <w:lvlJc w:val="left"/>
+      <w:pPr>
+        <w:ind w:left="6480" w:hanging="360"/>
+      </w:pPr>
+      <w:rPr>
+        <w:rFonts w:ascii="Wingdings" w:hAnsi="Wingdings" w:hint="default"/>
+      </w:rPr>
+    </w:lvl>
+  </w:abstractNum>
+  <w:abstractNum w:abstractNumId="3" w15:restartNumberingAfterBreak="0">
+    <w:nsid w:val="36AB0A9C"/>
+    <w:multiLevelType w:val="hybridMultilevel"/>
+    <w:tmpl w:val="89ACFD86"/>
+    <w:lvl w:ilvl="0" w:tplc="340A0001">
+      <w:start w:val="1"/>
+      <w:numFmt w:val="bullet"/>
+      <w:lvlText w:val=""/>
+      <w:lvlJc w:val="left"/>
+      <w:pPr>
+        <w:ind w:left="360" w:hanging="360"/>
+      </w:pPr>
+      <w:rPr>
+        <w:rFonts w:ascii="Symbol" w:hAnsi="Symbol" w:hint="default"/>
+      </w:rPr>
+    </w:lvl>
+    <w:lvl w:ilvl="1" w:tplc="340A0003">
+      <w:start w:val="1"/>
+      <w:numFmt w:val="bullet"/>
+      <w:lvlText w:val="o"/>
+      <w:lvlJc w:val="left"/>
+      <w:pPr>
+        <w:ind w:left="1080" w:hanging="360"/>
+      </w:pPr>
+      <w:rPr>
+        <w:rFonts w:ascii="Courier New" w:hAnsi="Courier New" w:cs="Courier New" w:hint="default"/>
+      </w:rPr>
+    </w:lvl>
+    <w:lvl w:ilvl="2" w:tplc="340A0005" w:tentative="1">
+      <w:start w:val="1"/>
+      <w:numFmt w:val="bullet"/>
+      <w:lvlText w:val=""/>
+      <w:lvlJc w:val="left"/>
+      <w:pPr>
+        <w:ind w:left="1800" w:hanging="360"/>
+      </w:pPr>
+      <w:rPr>
+        <w:rFonts w:ascii="Wingdings" w:hAnsi="Wingdings" w:hint="default"/>
+      </w:rPr>
+    </w:lvl>
+    <w:lvl w:ilvl="3" w:tplc="340A0001" w:tentative="1">
+      <w:start w:val="1"/>
+      <w:numFmt w:val="bullet"/>
+      <w:lvlText w:val=""/>
+      <w:lvlJc w:val="left"/>
+      <w:pPr>
+        <w:ind w:left="2520" w:hanging="360"/>
+      </w:pPr>
+      <w:rPr>
+        <w:rFonts w:ascii="Symbol" w:hAnsi="Symbol" w:hint="default"/>
+      </w:rPr>
+    </w:lvl>
+    <w:lvl w:ilvl="4" w:tplc="340A0003" w:tentative="1">
+      <w:start w:val="1"/>
+      <w:numFmt w:val="bullet"/>
+      <w:lvlText w:val="o"/>
+      <w:lvlJc w:val="left"/>
+      <w:pPr>
+        <w:ind w:left="3240" w:hanging="360"/>
+      </w:pPr>
+      <w:rPr>
+        <w:rFonts w:ascii="Courier New" w:hAnsi="Courier New" w:cs="Courier New" w:hint="default"/>
+      </w:rPr>
+    </w:lvl>
+    <w:lvl w:ilvl="5" w:tplc="340A0005" w:tentative="1">
+      <w:start w:val="1"/>
+      <w:numFmt w:val="bullet"/>
+      <w:lvlText w:val=""/>
+      <w:lvlJc w:val="left"/>
+      <w:pPr>
+        <w:ind w:left="3960" w:hanging="360"/>
+      </w:pPr>
+      <w:rPr>
+        <w:rFonts w:ascii="Wingdings" w:hAnsi="Wingdings" w:hint="default"/>
+      </w:rPr>
+    </w:lvl>
+    <w:lvl w:ilvl="6" w:tplc="340A0001" w:tentative="1">
+      <w:start w:val="1"/>
+      <w:numFmt w:val="bullet"/>
+      <w:lvlText w:val=""/>
+      <w:lvlJc w:val="left"/>
+      <w:pPr>
+        <w:ind w:left="4680" w:hanging="360"/>
+      </w:pPr>
+      <w:rPr>
+        <w:rFonts w:ascii="Symbol" w:hAnsi="Symbol" w:hint="default"/>
+      </w:rPr>
+    </w:lvl>
+    <w:lvl w:ilvl="7" w:tplc="340A0003" w:tentative="1">
+      <w:start w:val="1"/>
+      <w:numFmt w:val="bullet"/>
+      <w:lvlText w:val="o"/>
+      <w:lvlJc w:val="left"/>
+      <w:pPr>
+        <w:ind w:left="5400" w:hanging="360"/>
+      </w:pPr>
+      <w:rPr>
+        <w:rFonts w:ascii="Courier New" w:hAnsi="Courier New" w:cs="Courier New" w:hint="default"/>
+      </w:rPr>
+    </w:lvl>
+    <w:lvl w:ilvl="8" w:tplc="340A0005" w:tentative="1">
+      <w:start w:val="1"/>
+      <w:numFmt w:val="bullet"/>
+      <w:lvlText w:val=""/>
+      <w:lvlJc w:val="left"/>
+      <w:pPr>
+        <w:ind w:left="6120" w:hanging="360"/>
+      </w:pPr>
+      <w:rPr>
+        <w:rFonts w:ascii="Wingdings" w:hAnsi="Wingdings" w:hint="default"/>
+      </w:rPr>
+    </w:lvl>
+  </w:abstractNum>
+  <w:abstractNum w:abstractNumId="4" w15:restartNumberingAfterBreak="0">
+    <w:nsid w:val="4C481ED8"/>
+    <w:multiLevelType w:val="hybridMultilevel"/>
+    <w:tmpl w:val="23F0056C"/>
+    <w:lvl w:ilvl="0" w:tplc="340A0001">
+      <w:start w:val="1"/>
+      <w:numFmt w:val="bullet"/>
+      <w:lvlText w:val=""/>
+      <w:lvlJc w:val="left"/>
+      <w:pPr>
+        <w:ind w:left="360" w:hanging="360"/>
+      </w:pPr>
+      <w:rPr>
+        <w:rFonts w:ascii="Symbol" w:hAnsi="Symbol" w:hint="default"/>
+      </w:rPr>
+    </w:lvl>
+    <w:lvl w:ilvl="1" w:tplc="FFFFFFFF">
+      <w:start w:val="1"/>
+      <w:numFmt w:val="bullet"/>
+      <w:lvlText w:val="o"/>
+      <w:lvlJc w:val="left"/>
+      <w:pPr>
+        <w:ind w:left="1080" w:hanging="360"/>
+      </w:pPr>
+      <w:rPr>
+        <w:rFonts w:ascii="Courier New" w:hAnsi="Courier New" w:cs="Courier New" w:hint="default"/>
+      </w:rPr>
+    </w:lvl>
+    <w:lvl w:ilvl="2" w:tplc="FFFFFFFF" w:tentative="1">
+      <w:start w:val="1"/>
+      <w:numFmt w:val="bullet"/>
+      <w:lvlText w:val=""/>
+      <w:lvlJc w:val="left"/>
+      <w:pPr>
+        <w:ind w:left="1800" w:hanging="360"/>
+      </w:pPr>
+      <w:rPr>
+        <w:rFonts w:ascii="Wingdings" w:hAnsi="Wingdings" w:hint="default"/>
+      </w:rPr>
+    </w:lvl>
+    <w:lvl w:ilvl="3" w:tplc="FFFFFFFF" w:tentative="1">
+      <w:start w:val="1"/>
+      <w:numFmt w:val="bullet"/>
+      <w:lvlText w:val=""/>
+      <w:lvlJc w:val="left"/>
+      <w:pPr>
+        <w:ind w:left="2520" w:hanging="360"/>
+      </w:pPr>
+      <w:rPr>
+        <w:rFonts w:ascii="Symbol" w:hAnsi="Symbol" w:hint="default"/>
+      </w:rPr>
+    </w:lvl>
+    <w:lvl w:ilvl="4" w:tplc="FFFFFFFF" w:tentative="1">
+      <w:start w:val="1"/>
+      <w:numFmt w:val="bullet"/>
+      <w:lvlText w:val="o"/>
+      <w:lvlJc w:val="left"/>
+      <w:pPr>
+        <w:ind w:left="3240" w:hanging="360"/>
+      </w:pPr>
+      <w:rPr>
+        <w:rFonts w:ascii="Courier New" w:hAnsi="Courier New" w:cs="Courier New" w:hint="default"/>
+      </w:rPr>
+    </w:lvl>
+    <w:lvl w:ilvl="5" w:tplc="FFFFFFFF" w:tentative="1">
+      <w:start w:val="1"/>
+      <w:numFmt w:val="bullet"/>
+      <w:lvlText w:val=""/>
+      <w:lvlJc w:val="left"/>
+      <w:pPr>
+        <w:ind w:left="3960" w:hanging="360"/>
+      </w:pPr>
+      <w:rPr>
+        <w:rFonts w:ascii="Wingdings" w:hAnsi="Wingdings" w:hint="default"/>
+      </w:rPr>
+    </w:lvl>
+    <w:lvl w:ilvl="6" w:tplc="FFFFFFFF" w:tentative="1">
+      <w:start w:val="1"/>
+      <w:numFmt w:val="bullet"/>
+      <w:lvlText w:val=""/>
+      <w:lvlJc w:val="left"/>
+      <w:pPr>
+        <w:ind w:left="4680" w:hanging="360"/>
+      </w:pPr>
+      <w:rPr>
+        <w:rFonts w:ascii="Symbol" w:hAnsi="Symbol" w:hint="default"/>
+      </w:rPr>
+    </w:lvl>
+    <w:lvl w:ilvl="7" w:tplc="FFFFFFFF" w:tentative="1">
+      <w:start w:val="1"/>
+      <w:numFmt w:val="bullet"/>
+      <w:lvlText w:val="o"/>
+      <w:lvlJc w:val="left"/>
+      <w:pPr>
+        <w:ind w:left="5400" w:hanging="360"/>
+      </w:pPr>
+      <w:rPr>
+        <w:rFonts w:ascii="Courier New" w:hAnsi="Courier New" w:cs="Courier New" w:hint="default"/>
+      </w:rPr>
+    </w:lvl>
+    <w:lvl w:ilvl="8" w:tplc="FFFFFFFF" w:tentative="1">
+      <w:start w:val="1"/>
+      <w:numFmt w:val="bullet"/>
+      <w:lvlText w:val=""/>
+      <w:lvlJc w:val="left"/>
+      <w:pPr>
+        <w:ind w:left="6120" w:hanging="360"/>
+      </w:pPr>
+      <w:rPr>
+        <w:rFonts w:ascii="Wingdings" w:hAnsi="Wingdings" w:hint="default"/>
+      </w:rPr>
+    </w:lvl>
+  </w:abstractNum>
+  <w:abstractNum w:abstractNumId="5" w15:restartNumberingAfterBreak="0">
     <w:nsid w:val="53355B47"/>
     <w:multiLevelType w:val="hybridMultilevel"/>
     <w:tmpl w:val="0AF60228"/>
@@ -647,7 +1522,7 @@
       <w:lvlText w:val="-"/>
       <w:lvlJc w:val="left"/>
       <w:pPr>
-        <w:ind w:left="552" w:hanging="360"/>
+        <w:ind w:left="720" w:hanging="360"/>
       </w:pPr>
       <w:rPr>
         <w:rFonts w:ascii="Calibri" w:eastAsiaTheme="minorHAnsi" w:hAnsi="Calibri" w:cs="Calibri" w:hint="default"/>
@@ -659,7 +1534,7 @@
       <w:lvlText w:val="o"/>
       <w:lvlJc w:val="left"/>
       <w:pPr>
-        <w:ind w:left="1536" w:hanging="360"/>
+        <w:ind w:left="1704" w:hanging="360"/>
       </w:pPr>
       <w:rPr>
         <w:rFonts w:ascii="Courier New" w:hAnsi="Courier New" w:cs="Courier New" w:hint="default"/>
@@ -671,7 +1546,7 @@
       <w:lvlText w:val=""/>
       <w:lvlJc w:val="left"/>
       <w:pPr>
-        <w:ind w:left="2256" w:hanging="360"/>
+        <w:ind w:left="2424" w:hanging="360"/>
       </w:pPr>
       <w:rPr>
         <w:rFonts w:ascii="Wingdings" w:hAnsi="Wingdings" w:hint="default"/>
@@ -683,7 +1558,7 @@
       <w:lvlText w:val=""/>
       <w:lvlJc w:val="left"/>
       <w:pPr>
-        <w:ind w:left="2976" w:hanging="360"/>
+        <w:ind w:left="3144" w:hanging="360"/>
       </w:pPr>
       <w:rPr>
         <w:rFonts w:ascii="Symbol" w:hAnsi="Symbol" w:hint="default"/>
@@ -695,7 +1570,7 @@
       <w:lvlText w:val="o"/>
       <w:lvlJc w:val="left"/>
       <w:pPr>
-        <w:ind w:left="3696" w:hanging="360"/>
+        <w:ind w:left="3864" w:hanging="360"/>
       </w:pPr>
       <w:rPr>
         <w:rFonts w:ascii="Courier New" w:hAnsi="Courier New" w:cs="Courier New" w:hint="default"/>
@@ -707,7 +1582,7 @@
       <w:lvlText w:val=""/>
       <w:lvlJc w:val="left"/>
       <w:pPr>
-        <w:ind w:left="4416" w:hanging="360"/>
+        <w:ind w:left="4584" w:hanging="360"/>
       </w:pPr>
       <w:rPr>
         <w:rFonts w:ascii="Wingdings" w:hAnsi="Wingdings" w:hint="default"/>
@@ -719,7 +1594,7 @@
       <w:lvlText w:val=""/>
       <w:lvlJc w:val="left"/>
       <w:pPr>
-        <w:ind w:left="5136" w:hanging="360"/>
+        <w:ind w:left="5304" w:hanging="360"/>
       </w:pPr>
       <w:rPr>
         <w:rFonts w:ascii="Symbol" w:hAnsi="Symbol" w:hint="default"/>
@@ -731,7 +1606,7 @@
       <w:lvlText w:val="o"/>
       <w:lvlJc w:val="left"/>
       <w:pPr>
-        <w:ind w:left="5856" w:hanging="360"/>
+        <w:ind w:left="6024" w:hanging="360"/>
       </w:pPr>
       <w:rPr>
         <w:rFonts w:ascii="Courier New" w:hAnsi="Courier New" w:cs="Courier New" w:hint="default"/>
@@ -743,14 +1618,240 @@
       <w:lvlText w:val=""/>
       <w:lvlJc w:val="left"/>
       <w:pPr>
-        <w:ind w:left="6576" w:hanging="360"/>
+        <w:ind w:left="6744" w:hanging="360"/>
       </w:pPr>
       <w:rPr>
         <w:rFonts w:ascii="Wingdings" w:hAnsi="Wingdings" w:hint="default"/>
       </w:rPr>
     </w:lvl>
   </w:abstractNum>
-  <w:abstractNum w:abstractNumId="2" w15:restartNumberingAfterBreak="0">
+  <w:abstractNum w:abstractNumId="6" w15:restartNumberingAfterBreak="0">
+    <w:nsid w:val="55EAF773"/>
+    <w:multiLevelType w:val="hybridMultilevel"/>
+    <w:tmpl w:val="A60E0D96"/>
+    <w:lvl w:ilvl="0" w:tplc="B8E493CA">
+      <w:start w:val="1"/>
+      <w:numFmt w:val="bullet"/>
+      <w:lvlText w:val=""/>
+      <w:lvlJc w:val="left"/>
+      <w:pPr>
+        <w:ind w:left="720" w:hanging="360"/>
+      </w:pPr>
+      <w:rPr>
+        <w:rFonts w:ascii="Symbol" w:hAnsi="Symbol" w:hint="default"/>
+      </w:rPr>
+    </w:lvl>
+    <w:lvl w:ilvl="1" w:tplc="0FDCB578">
+      <w:start w:val="1"/>
+      <w:numFmt w:val="bullet"/>
+      <w:lvlText w:val="o"/>
+      <w:lvlJc w:val="left"/>
+      <w:pPr>
+        <w:ind w:left="1440" w:hanging="360"/>
+      </w:pPr>
+      <w:rPr>
+        <w:rFonts w:ascii="Courier New" w:hAnsi="Courier New" w:hint="default"/>
+      </w:rPr>
+    </w:lvl>
+    <w:lvl w:ilvl="2" w:tplc="4E8809AE">
+      <w:start w:val="1"/>
+      <w:numFmt w:val="bullet"/>
+      <w:lvlText w:val=""/>
+      <w:lvlJc w:val="left"/>
+      <w:pPr>
+        <w:ind w:left="2160" w:hanging="360"/>
+      </w:pPr>
+      <w:rPr>
+        <w:rFonts w:ascii="Wingdings" w:hAnsi="Wingdings" w:hint="default"/>
+      </w:rPr>
+    </w:lvl>
+    <w:lvl w:ilvl="3" w:tplc="A3BA81C2">
+      <w:start w:val="1"/>
+      <w:numFmt w:val="bullet"/>
+      <w:lvlText w:val=""/>
+      <w:lvlJc w:val="left"/>
+      <w:pPr>
+        <w:ind w:left="2880" w:hanging="360"/>
+      </w:pPr>
+      <w:rPr>
+        <w:rFonts w:ascii="Symbol" w:hAnsi="Symbol" w:hint="default"/>
+      </w:rPr>
+    </w:lvl>
+    <w:lvl w:ilvl="4" w:tplc="52E0C79C">
+      <w:start w:val="1"/>
+      <w:numFmt w:val="bullet"/>
+      <w:lvlText w:val="o"/>
+      <w:lvlJc w:val="left"/>
+      <w:pPr>
+        <w:ind w:left="3600" w:hanging="360"/>
+      </w:pPr>
+      <w:rPr>
+        <w:rFonts w:ascii="Courier New" w:hAnsi="Courier New" w:hint="default"/>
+      </w:rPr>
+    </w:lvl>
+    <w:lvl w:ilvl="5" w:tplc="2A9869C0">
+      <w:start w:val="1"/>
+      <w:numFmt w:val="bullet"/>
+      <w:lvlText w:val=""/>
+      <w:lvlJc w:val="left"/>
+      <w:pPr>
+        <w:ind w:left="4320" w:hanging="360"/>
+      </w:pPr>
+      <w:rPr>
+        <w:rFonts w:ascii="Wingdings" w:hAnsi="Wingdings" w:hint="default"/>
+      </w:rPr>
+    </w:lvl>
+    <w:lvl w:ilvl="6" w:tplc="831EAD8E">
+      <w:start w:val="1"/>
+      <w:numFmt w:val="bullet"/>
+      <w:lvlText w:val=""/>
+      <w:lvlJc w:val="left"/>
+      <w:pPr>
+        <w:ind w:left="5040" w:hanging="360"/>
+      </w:pPr>
+      <w:rPr>
+        <w:rFonts w:ascii="Symbol" w:hAnsi="Symbol" w:hint="default"/>
+      </w:rPr>
+    </w:lvl>
+    <w:lvl w:ilvl="7" w:tplc="B498D424">
+      <w:start w:val="1"/>
+      <w:numFmt w:val="bullet"/>
+      <w:lvlText w:val="o"/>
+      <w:lvlJc w:val="left"/>
+      <w:pPr>
+        <w:ind w:left="5760" w:hanging="360"/>
+      </w:pPr>
+      <w:rPr>
+        <w:rFonts w:ascii="Courier New" w:hAnsi="Courier New" w:hint="default"/>
+      </w:rPr>
+    </w:lvl>
+    <w:lvl w:ilvl="8" w:tplc="20EA3326">
+      <w:start w:val="1"/>
+      <w:numFmt w:val="bullet"/>
+      <w:lvlText w:val=""/>
+      <w:lvlJc w:val="left"/>
+      <w:pPr>
+        <w:ind w:left="6480" w:hanging="360"/>
+      </w:pPr>
+      <w:rPr>
+        <w:rFonts w:ascii="Wingdings" w:hAnsi="Wingdings" w:hint="default"/>
+      </w:rPr>
+    </w:lvl>
+  </w:abstractNum>
+  <w:abstractNum w:abstractNumId="7" w15:restartNumberingAfterBreak="0">
+    <w:nsid w:val="6640544B"/>
+    <w:multiLevelType w:val="hybridMultilevel"/>
+    <w:tmpl w:val="35EE5398"/>
+    <w:lvl w:ilvl="0" w:tplc="57909A0C">
+      <w:start w:val="1"/>
+      <w:numFmt w:val="bullet"/>
+      <w:lvlText w:val=""/>
+      <w:lvlJc w:val="left"/>
+      <w:pPr>
+        <w:ind w:left="720" w:hanging="360"/>
+      </w:pPr>
+      <w:rPr>
+        <w:rFonts w:ascii="Symbol" w:hAnsi="Symbol" w:hint="default"/>
+      </w:rPr>
+    </w:lvl>
+    <w:lvl w:ilvl="1" w:tplc="2E0A94F0">
+      <w:start w:val="1"/>
+      <w:numFmt w:val="bullet"/>
+      <w:lvlText w:val="o"/>
+      <w:lvlJc w:val="left"/>
+      <w:pPr>
+        <w:ind w:left="1440" w:hanging="360"/>
+      </w:pPr>
+      <w:rPr>
+        <w:rFonts w:ascii="Courier New" w:hAnsi="Courier New" w:hint="default"/>
+      </w:rPr>
+    </w:lvl>
+    <w:lvl w:ilvl="2" w:tplc="3C1ED008">
+      <w:start w:val="1"/>
+      <w:numFmt w:val="bullet"/>
+      <w:lvlText w:val=""/>
+      <w:lvlJc w:val="left"/>
+      <w:pPr>
+        <w:ind w:left="2160" w:hanging="360"/>
+      </w:pPr>
+      <w:rPr>
+        <w:rFonts w:ascii="Wingdings" w:hAnsi="Wingdings" w:hint="default"/>
+      </w:rPr>
+    </w:lvl>
+    <w:lvl w:ilvl="3" w:tplc="3C46B3C6">
+      <w:start w:val="1"/>
+      <w:numFmt w:val="bullet"/>
+      <w:lvlText w:val=""/>
+      <w:lvlJc w:val="left"/>
+      <w:pPr>
+        <w:ind w:left="2880" w:hanging="360"/>
+      </w:pPr>
+      <w:rPr>
+        <w:rFonts w:ascii="Symbol" w:hAnsi="Symbol" w:hint="default"/>
+      </w:rPr>
+    </w:lvl>
+    <w:lvl w:ilvl="4" w:tplc="35347548">
+      <w:start w:val="1"/>
+      <w:numFmt w:val="bullet"/>
+      <w:lvlText w:val="o"/>
+      <w:lvlJc w:val="left"/>
+      <w:pPr>
+        <w:ind w:left="3600" w:hanging="360"/>
+      </w:pPr>
+      <w:rPr>
+        <w:rFonts w:ascii="Courier New" w:hAnsi="Courier New" w:hint="default"/>
+      </w:rPr>
+    </w:lvl>
+    <w:lvl w:ilvl="5" w:tplc="D7EAE8AC">
+      <w:start w:val="1"/>
+      <w:numFmt w:val="bullet"/>
+      <w:lvlText w:val=""/>
+      <w:lvlJc w:val="left"/>
+      <w:pPr>
+        <w:ind w:left="4320" w:hanging="360"/>
+      </w:pPr>
+      <w:rPr>
+        <w:rFonts w:ascii="Wingdings" w:hAnsi="Wingdings" w:hint="default"/>
+      </w:rPr>
+    </w:lvl>
+    <w:lvl w:ilvl="6" w:tplc="C896AD02">
+      <w:start w:val="1"/>
+      <w:numFmt w:val="bullet"/>
+      <w:lvlText w:val=""/>
+      <w:lvlJc w:val="left"/>
+      <w:pPr>
+        <w:ind w:left="5040" w:hanging="360"/>
+      </w:pPr>
+      <w:rPr>
+        <w:rFonts w:ascii="Symbol" w:hAnsi="Symbol" w:hint="default"/>
+      </w:rPr>
+    </w:lvl>
+    <w:lvl w:ilvl="7" w:tplc="98FEC028">
+      <w:start w:val="1"/>
+      <w:numFmt w:val="bullet"/>
+      <w:lvlText w:val="o"/>
+      <w:lvlJc w:val="left"/>
+      <w:pPr>
+        <w:ind w:left="5760" w:hanging="360"/>
+      </w:pPr>
+      <w:rPr>
+        <w:rFonts w:ascii="Courier New" w:hAnsi="Courier New" w:hint="default"/>
+      </w:rPr>
+    </w:lvl>
+    <w:lvl w:ilvl="8" w:tplc="3CCCD618">
+      <w:start w:val="1"/>
+      <w:numFmt w:val="bullet"/>
+      <w:lvlText w:val=""/>
+      <w:lvlJc w:val="left"/>
+      <w:pPr>
+        <w:ind w:left="6480" w:hanging="360"/>
+      </w:pPr>
+      <w:rPr>
+        <w:rFonts w:ascii="Wingdings" w:hAnsi="Wingdings" w:hint="default"/>
+      </w:rPr>
+    </w:lvl>
+  </w:abstractNum>
+  <w:abstractNum w:abstractNumId="8" w15:restartNumberingAfterBreak="0">
     <w:nsid w:val="7F5A64ED"/>
     <w:multiLevelType w:val="hybridMultilevel"/>
     <w:tmpl w:val="59BE5800"/>
@@ -863,14 +1964,32 @@
       </w:rPr>
     </w:lvl>
   </w:abstractNum>
-  <w:num w:numId="1" w16cid:durableId="900553887">
+  <w:num w:numId="1" w16cid:durableId="897133874">
+    <w:abstractNumId w:val="6"/>
+  </w:num>
+  <w:num w:numId="2" w16cid:durableId="741831049">
+    <w:abstractNumId w:val="7"/>
+  </w:num>
+  <w:num w:numId="3" w16cid:durableId="318459742">
+    <w:abstractNumId w:val="0"/>
+  </w:num>
+  <w:num w:numId="4" w16cid:durableId="900553887">
+    <w:abstractNumId w:val="8"/>
+  </w:num>
+  <w:num w:numId="5" w16cid:durableId="2098864214">
+    <w:abstractNumId w:val="1"/>
+  </w:num>
+  <w:num w:numId="6" w16cid:durableId="1375499620">
+    <w:abstractNumId w:val="5"/>
+  </w:num>
+  <w:num w:numId="7" w16cid:durableId="1889415445">
+    <w:abstractNumId w:val="3"/>
+  </w:num>
+  <w:num w:numId="8" w16cid:durableId="367144521">
     <w:abstractNumId w:val="2"/>
   </w:num>
-  <w:num w:numId="2" w16cid:durableId="2098864214">
-    <w:abstractNumId w:val="0"/>
-  </w:num>
-  <w:num w:numId="3" w16cid:durableId="1375499620">
-    <w:abstractNumId w:val="1"/>
+  <w:num w:numId="9" w16cid:durableId="174811556">
+    <w:abstractNumId w:val="4"/>
   </w:num>
 </w:numbering>
 </file>
@@ -1276,13 +2395,13 @@
     <w:name w:val="Normal"/>
     <w:qFormat/>
   </w:style>
-  <w:style w:type="character" w:default="1" w:styleId="Fuentedeprrafopredeter">
+  <w:style w:type="character" w:default="1" w:styleId="DefaultParagraphFont">
     <w:name w:val="Default Paragraph Font"/>
     <w:uiPriority w:val="1"/>
     <w:semiHidden/>
     <w:unhideWhenUsed/>
   </w:style>
-  <w:style w:type="table" w:default="1" w:styleId="Tablanormal">
+  <w:style w:type="table" w:default="1" w:styleId="TableNormal">
     <w:name w:val="Normal Table"/>
     <w:uiPriority w:val="99"/>
     <w:semiHidden/>
@@ -1297,13 +2416,13 @@
       </w:tblCellMar>
     </w:tblPr>
   </w:style>
-  <w:style w:type="numbering" w:default="1" w:styleId="Sinlista">
+  <w:style w:type="numbering" w:default="1" w:styleId="NoList">
     <w:name w:val="No List"/>
     <w:uiPriority w:val="99"/>
     <w:semiHidden/>
     <w:unhideWhenUsed/>
   </w:style>
-  <w:style w:type="paragraph" w:styleId="Sinespaciado">
+  <w:style w:type="paragraph" w:styleId="NoSpacing">
     <w:name w:val="No Spacing"/>
     <w:uiPriority w:val="1"/>
     <w:qFormat/>
@@ -1311,6 +2430,61 @@
     <w:pPr>
       <w:spacing w:after="0" w:line="240" w:lineRule="auto"/>
     </w:pPr>
+  </w:style>
+  <w:style w:type="paragraph" w:styleId="ListParagraph">
+    <w:name w:val="List Paragraph"/>
+    <w:basedOn w:val="Normal"/>
+    <w:uiPriority w:val="34"/>
+    <w:qFormat/>
+    <w:rsid w:val="007165A5"/>
+    <w:pPr>
+      <w:ind w:left="720"/>
+      <w:contextualSpacing/>
+    </w:pPr>
+  </w:style>
+  <w:style w:type="paragraph" w:styleId="Header">
+    <w:name w:val="header"/>
+    <w:basedOn w:val="Normal"/>
+    <w:link w:val="HeaderChar"/>
+    <w:uiPriority w:val="99"/>
+    <w:unhideWhenUsed/>
+    <w:rsid w:val="008F570B"/>
+    <w:pPr>
+      <w:tabs>
+        <w:tab w:val="center" w:pos="4419"/>
+        <w:tab w:val="right" w:pos="8838"/>
+      </w:tabs>
+      <w:spacing w:after="0" w:line="240" w:lineRule="auto"/>
+    </w:pPr>
+  </w:style>
+  <w:style w:type="character" w:customStyle="1" w:styleId="HeaderChar">
+    <w:name w:val="Header Char"/>
+    <w:basedOn w:val="DefaultParagraphFont"/>
+    <w:link w:val="Header"/>
+    <w:uiPriority w:val="99"/>
+    <w:rsid w:val="008F570B"/>
+  </w:style>
+  <w:style w:type="paragraph" w:styleId="Footer">
+    <w:name w:val="footer"/>
+    <w:basedOn w:val="Normal"/>
+    <w:link w:val="FooterChar"/>
+    <w:uiPriority w:val="99"/>
+    <w:unhideWhenUsed/>
+    <w:rsid w:val="008F570B"/>
+    <w:pPr>
+      <w:tabs>
+        <w:tab w:val="center" w:pos="4419"/>
+        <w:tab w:val="right" w:pos="8838"/>
+      </w:tabs>
+      <w:spacing w:after="0" w:line="240" w:lineRule="auto"/>
+    </w:pPr>
+  </w:style>
+  <w:style w:type="character" w:customStyle="1" w:styleId="FooterChar">
+    <w:name w:val="Footer Char"/>
+    <w:basedOn w:val="DefaultParagraphFont"/>
+    <w:link w:val="Footer"/>
+    <w:uiPriority w:val="99"/>
+    <w:rsid w:val="008F570B"/>
   </w:style>
 </w:styles>
 </file>
